--- a/HW/STA504F22HW10.docx
+++ b/HW/STA504F22HW10.docx
@@ -1625,7 +1625,16 @@
                       <w:sz w:val="24"/>
                       <w:szCs w:val="24"/>
                     </w:rPr>
-                    <m:t xml:space="preserve">&gt;0. </m:t>
+                    <m:t>&lt;</m:t>
+                  </m:r>
+                  <m:r>
+                    <w:rPr>
+                      <w:rFonts w:ascii="Cambria Math" w:eastAsia="MTSY" w:hAnsi="Cambria Math" w:cstheme="minorHAnsi"/>
+                      <w:color w:val="231F20"/>
+                      <w:sz w:val="24"/>
+                      <w:szCs w:val="24"/>
+                    </w:rPr>
+                    <m:t xml:space="preserve">0. </m:t>
                   </m:r>
                 </m:e>
               </m:eqArr>
@@ -2043,7 +2052,16 @@
                       <w:sz w:val="24"/>
                       <w:szCs w:val="24"/>
                     </w:rPr>
-                    <m:t xml:space="preserve">&gt;0. </m:t>
+                    <m:t>&lt;</m:t>
+                  </m:r>
+                  <m:r>
+                    <w:rPr>
+                      <w:rFonts w:ascii="Cambria Math" w:eastAsia="MTSY" w:hAnsi="Cambria Math" w:cstheme="minorHAnsi"/>
+                      <w:color w:val="231F20"/>
+                      <w:sz w:val="24"/>
+                      <w:szCs w:val="24"/>
+                    </w:rPr>
+                    <m:t xml:space="preserve">0. </m:t>
                   </m:r>
                 </m:e>
               </m:eqArr>

--- a/HW/STA504F22HW10.docx
+++ b/HW/STA504F22HW10.docx
@@ -1625,16 +1625,7 @@
                       <w:sz w:val="24"/>
                       <w:szCs w:val="24"/>
                     </w:rPr>
-                    <m:t>&lt;</m:t>
-                  </m:r>
-                  <m:r>
-                    <w:rPr>
-                      <w:rFonts w:ascii="Cambria Math" w:eastAsia="MTSY" w:hAnsi="Cambria Math" w:cstheme="minorHAnsi"/>
-                      <w:color w:val="231F20"/>
-                      <w:sz w:val="24"/>
-                      <w:szCs w:val="24"/>
-                    </w:rPr>
-                    <m:t xml:space="preserve">0. </m:t>
+                    <m:t xml:space="preserve">&lt;0. </m:t>
                   </m:r>
                 </m:e>
               </m:eqArr>
@@ -1931,7 +1922,7 @@
                               <w:sz w:val="24"/>
                               <w:szCs w:val="24"/>
                             </w:rPr>
-                            <m:t>1</m:t>
+                            <m:t>2</m:t>
                           </m:r>
                         </m:sub>
                       </m:sSub>
@@ -2052,16 +2043,7 @@
                       <w:sz w:val="24"/>
                       <w:szCs w:val="24"/>
                     </w:rPr>
-                    <m:t>&lt;</m:t>
-                  </m:r>
-                  <m:r>
-                    <w:rPr>
-                      <w:rFonts w:ascii="Cambria Math" w:eastAsia="MTSY" w:hAnsi="Cambria Math" w:cstheme="minorHAnsi"/>
-                      <w:color w:val="231F20"/>
-                      <w:sz w:val="24"/>
-                      <w:szCs w:val="24"/>
-                    </w:rPr>
-                    <m:t xml:space="preserve">0. </m:t>
+                    <m:t xml:space="preserve">&lt;0. </m:t>
                   </m:r>
                 </m:e>
               </m:eqArr>
@@ -4097,6 +4079,7 @@
         <w:docPartUnique/>
       </w:docPartObj>
     </w:sdtPr>
+    <w:sdtEndPr/>
     <w:sdtContent>
       <w:sdt>
         <w:sdtPr>
@@ -4106,6 +4089,7 @@
             <w:docPartUnique/>
           </w:docPartObj>
         </w:sdtPr>
+        <w:sdtEndPr/>
         <w:sdtContent>
           <w:p>
             <w:pPr>
